--- a/input/EJ-EDU_802.docx
+++ b/input/EJ-EDU_802.docx
@@ -106,16 +106,14 @@
           <w:t>irorentzi@gmail.com</w:t>
         </w:r>
       </w:hyperlink>
-      <w:hyperlink r:id="rId3">
-        <w:r>
-          <w:rPr>
-            <w:sz w:val="16"/>
-            <w:szCs w:val="16"/>
-            <w:lang w:val="pt-PT"/>
-          </w:rPr>
-          <w:t xml:space="preserve"> </w:t>
-        </w:r>
-      </w:hyperlink>
+      <w:r>
+        <w:rPr>
+          <w:sz w:val="16"/>
+          <w:szCs w:val="16"/>
+          <w:lang w:val="pt-PT"/>
+        </w:rPr>
+        <w:t xml:space="preserve"> </w:t>
+      </w:r>
     </w:p>
     <w:p>
       <w:pPr>
@@ -1795,8 +1793,8 @@
       </w:r>
     </w:p>
     <w:sectPr>
-      <w:headerReference w:type="default" r:id="rId4"/>
-      <w:footerReference w:type="default" r:id="rId5"/>
+      <w:headerReference w:type="default" r:id="rId3"/>
+      <w:footerReference w:type="default" r:id="rId4"/>
       <w:type w:val="nextPage"/>
       <w:pgSz w:w="11906" w:h="16838"/>
       <w:pgMar w:left="936" w:right="936" w:header="14" w:top="1009" w:footer="277" w:bottom="1009" w:gutter="0"/>
@@ -1840,9 +1838,9 @@
       <w:tblLook w:val="04a0" w:noHBand="0" w:noVBand="1" w:firstColumn="1" w:lastRow="0" w:lastColumn="0" w:firstRow="1"/>
     </w:tblPr>
     <w:tblGrid>
-      <w:gridCol w:w="6628"/>
+      <w:gridCol w:w="6627"/>
       <w:gridCol w:w="2971"/>
-      <w:gridCol w:w="305"/>
+      <w:gridCol w:w="306"/>
     </w:tblGrid>
     <w:tr>
       <w:trPr>
@@ -1850,7 +1848,7 @@
       </w:trPr>
       <w:tc>
         <w:tcPr>
-          <w:tcW w:w="6628" w:type="dxa"/>
+          <w:tcW w:w="6627" w:type="dxa"/>
           <w:tcBorders>
             <w:top w:val="nil"/>
             <w:left w:val="nil"/>
@@ -1913,7 +1911,7 @@
       </w:tc>
       <w:tc>
         <w:tcPr>
-          <w:tcW w:w="305" w:type="dxa"/>
+          <w:tcW w:w="306" w:type="dxa"/>
           <w:tcBorders>
             <w:top w:val="nil"/>
             <w:left w:val="nil"/>
@@ -1928,7 +1926,7 @@
               <w:docPartGallery w:val="Page Numbers (Bottom of Page)"/>
               <w:docPartUnique w:val="true"/>
             </w:docPartObj>
-            <w:id w:val="1849179234"/>
+            <w:id w:val="705402265"/>
           </w:sdtPr>
           <w:sdtContent>
             <w:p>
@@ -2184,22 +2182,22 @@
               <w:lang w:eastAsia="ja-JP"/>
             </w:rPr>
           </w:r>
-          <w:bookmarkStart w:id="2" w:name="_Hlk76371682"/>
-          <w:bookmarkStart w:id="3" w:name="_Hlk76371683"/>
-          <w:bookmarkStart w:id="4" w:name="_Hlk77063023"/>
-          <w:bookmarkStart w:id="5" w:name="_Hlk77063024"/>
-          <w:bookmarkStart w:id="6" w:name="_Hlk80175013"/>
-          <w:bookmarkStart w:id="7" w:name="_Hlk80175014"/>
-          <w:bookmarkStart w:id="8" w:name="_Hlk80175803"/>
-          <w:bookmarkStart w:id="9" w:name="_Hlk80175804"/>
-          <w:bookmarkStart w:id="10" w:name="_Hlk76371682"/>
-          <w:bookmarkStart w:id="11" w:name="_Hlk76371683"/>
-          <w:bookmarkStart w:id="12" w:name="_Hlk77063023"/>
-          <w:bookmarkStart w:id="13" w:name="_Hlk77063024"/>
-          <w:bookmarkStart w:id="14" w:name="_Hlk80175013"/>
-          <w:bookmarkStart w:id="15" w:name="_Hlk80175014"/>
-          <w:bookmarkStart w:id="16" w:name="_Hlk80175803"/>
-          <w:bookmarkStart w:id="17" w:name="_Hlk80175804"/>
+          <w:bookmarkStart w:id="2" w:name="_Hlk80175804"/>
+          <w:bookmarkStart w:id="3" w:name="_Hlk80175803"/>
+          <w:bookmarkStart w:id="4" w:name="_Hlk80175014"/>
+          <w:bookmarkStart w:id="5" w:name="_Hlk80175013"/>
+          <w:bookmarkStart w:id="6" w:name="_Hlk77063024"/>
+          <w:bookmarkStart w:id="7" w:name="_Hlk77063023"/>
+          <w:bookmarkStart w:id="8" w:name="_Hlk76371683"/>
+          <w:bookmarkStart w:id="9" w:name="_Hlk76371682"/>
+          <w:bookmarkStart w:id="10" w:name="_Hlk80175804"/>
+          <w:bookmarkStart w:id="11" w:name="_Hlk80175803"/>
+          <w:bookmarkStart w:id="12" w:name="_Hlk80175014"/>
+          <w:bookmarkStart w:id="13" w:name="_Hlk80175013"/>
+          <w:bookmarkStart w:id="14" w:name="_Hlk77063024"/>
+          <w:bookmarkStart w:id="15" w:name="_Hlk77063023"/>
+          <w:bookmarkStart w:id="16" w:name="_Hlk76371683"/>
+          <w:bookmarkStart w:id="17" w:name="_Hlk76371682"/>
           <w:bookmarkEnd w:id="10"/>
           <w:bookmarkEnd w:id="11"/>
           <w:bookmarkEnd w:id="12"/>
@@ -4176,6 +4174,18 @@
     <w:rsid w:val="00821012"/>
     <w:rPr/>
   </w:style>
+  <w:style w:type="character" w:styleId="Bullets">
+    <w:name w:val="Bullets"/>
+    <w:qFormat/>
+    <w:rPr>
+      <w:rFonts w:ascii="OpenSymbol" w:hAnsi="OpenSymbol" w:eastAsia="OpenSymbol" w:cs="OpenSymbol"/>
+    </w:rPr>
+  </w:style>
+  <w:style w:type="character" w:styleId="NumberingSymbols">
+    <w:name w:val="Numbering Symbols"/>
+    <w:qFormat/>
+    <w:rPr/>
+  </w:style>
   <w:style w:type="paragraph" w:styleId="Heading">
     <w:name w:val="Heading"/>
     <w:basedOn w:val="Normal"/>
